--- a/Labs/04 Extra challenges/CI-CD with GitHub Actions and Heroku.docx
+++ b/Labs/04 Extra challenges/CI-CD with GitHub Actions and Heroku.docx
@@ -617,120 +617,120 @@
           <w:color w:val="000000"/>
           <w:lang w:eastAsia="en-GB"/>
         </w:rPr>
+        <w:t>    - </w:t>
+      </w:r>
+      <w:proofErr w:type="gramStart"/>
+      <w:r>
+        <w:rPr>
+          <w:color w:val="800000"/>
+          <w:lang w:eastAsia="en-GB"/>
+        </w:rPr>
+        <w:t>uses</w:t>
+      </w:r>
+      <w:r>
+        <w:rPr>
+          <w:color w:val="000000"/>
+          <w:lang w:eastAsia="en-GB"/>
+        </w:rPr>
+        <w:t>:</w:t>
+      </w:r>
+      <w:proofErr w:type="gramEnd"/>
+      <w:r>
+        <w:rPr>
+          <w:color w:val="000000"/>
+          <w:lang w:eastAsia="en-GB"/>
+        </w:rPr>
+        <w:t> </w:t>
+      </w:r>
+      <w:r>
+        <w:rPr>
+          <w:lang w:eastAsia="en-GB"/>
+        </w:rPr>
+        <w:t>actions/setup-node@v1</w:t>
+      </w:r>
+    </w:p>
+    <w:p>
+      <w:pPr>
+        <w:pStyle w:val="Code"/>
+        <w:rPr>
+          <w:color w:val="000000"/>
+          <w:lang w:eastAsia="en-GB"/>
+        </w:rPr>
+      </w:pPr>
+      <w:r>
+        <w:rPr>
+          <w:color w:val="000000"/>
+          <w:lang w:eastAsia="en-GB"/>
+        </w:rPr>
+        <w:t>      </w:t>
+      </w:r>
+      <w:r>
+        <w:rPr>
+          <w:color w:val="800000"/>
+          <w:lang w:eastAsia="en-GB"/>
+        </w:rPr>
+        <w:t>with</w:t>
+      </w:r>
+      <w:r>
+        <w:rPr>
+          <w:color w:val="000000"/>
+          <w:lang w:eastAsia="en-GB"/>
+        </w:rPr>
+        <w:t>:</w:t>
+      </w:r>
+    </w:p>
+    <w:p>
+      <w:pPr>
+        <w:pStyle w:val="Code"/>
+        <w:rPr>
+          <w:color w:val="000000"/>
+          <w:lang w:eastAsia="en-GB"/>
+        </w:rPr>
+      </w:pPr>
+      <w:r>
+        <w:rPr>
+          <w:color w:val="000000"/>
+          <w:lang w:eastAsia="en-GB"/>
+        </w:rPr>
+        <w:t>        </w:t>
+      </w:r>
+      <w:r>
+        <w:rPr>
+          <w:color w:val="800000"/>
+          <w:lang w:eastAsia="en-GB"/>
+        </w:rPr>
+        <w:t>node-version</w:t>
+      </w:r>
+      <w:r>
+        <w:rPr>
+          <w:color w:val="000000"/>
+          <w:lang w:eastAsia="en-GB"/>
+        </w:rPr>
+        <w:t>: </w:t>
+      </w:r>
+      <w:r>
+        <w:rPr>
+          <w:lang w:eastAsia="en-GB"/>
+        </w:rPr>
+        <w:t>'12.x'</w:t>
+      </w:r>
+    </w:p>
+    <w:p>
+      <w:pPr>
+        <w:pStyle w:val="Code"/>
+        <w:rPr>
+          <w:color w:val="000000"/>
+          <w:lang w:eastAsia="en-GB"/>
+        </w:rPr>
+      </w:pPr>
+      <w:r>
+        <w:rPr>
+          <w:color w:val="000000"/>
+          <w:lang w:eastAsia="en-GB"/>
+        </w:rPr>
         <w:lastRenderedPageBreak/>
         <w:t>    - </w:t>
       </w:r>
-      <w:proofErr w:type="gramStart"/>
-      <w:r>
-        <w:rPr>
-          <w:color w:val="800000"/>
-          <w:lang w:eastAsia="en-GB"/>
-        </w:rPr>
-        <w:t>uses</w:t>
-      </w:r>
-      <w:r>
-        <w:rPr>
-          <w:color w:val="000000"/>
-          <w:lang w:eastAsia="en-GB"/>
-        </w:rPr>
-        <w:t>:</w:t>
-      </w:r>
-      <w:proofErr w:type="gramEnd"/>
-      <w:r>
-        <w:rPr>
-          <w:color w:val="000000"/>
-          <w:lang w:eastAsia="en-GB"/>
-        </w:rPr>
-        <w:t> </w:t>
-      </w:r>
-      <w:r>
-        <w:rPr>
-          <w:lang w:eastAsia="en-GB"/>
-        </w:rPr>
-        <w:t>actions/setup-node@v1</w:t>
-      </w:r>
-    </w:p>
-    <w:p>
-      <w:pPr>
-        <w:pStyle w:val="Code"/>
-        <w:rPr>
-          <w:color w:val="000000"/>
-          <w:lang w:eastAsia="en-GB"/>
-        </w:rPr>
-      </w:pPr>
-      <w:r>
-        <w:rPr>
-          <w:color w:val="000000"/>
-          <w:lang w:eastAsia="en-GB"/>
-        </w:rPr>
-        <w:t>      </w:t>
-      </w:r>
-      <w:r>
-        <w:rPr>
-          <w:color w:val="800000"/>
-          <w:lang w:eastAsia="en-GB"/>
-        </w:rPr>
-        <w:t>with</w:t>
-      </w:r>
-      <w:r>
-        <w:rPr>
-          <w:color w:val="000000"/>
-          <w:lang w:eastAsia="en-GB"/>
-        </w:rPr>
-        <w:t>:</w:t>
-      </w:r>
-    </w:p>
-    <w:p>
-      <w:pPr>
-        <w:pStyle w:val="Code"/>
-        <w:rPr>
-          <w:color w:val="000000"/>
-          <w:lang w:eastAsia="en-GB"/>
-        </w:rPr>
-      </w:pPr>
-      <w:r>
-        <w:rPr>
-          <w:color w:val="000000"/>
-          <w:lang w:eastAsia="en-GB"/>
-        </w:rPr>
-        <w:t>        </w:t>
-      </w:r>
-      <w:r>
-        <w:rPr>
-          <w:color w:val="800000"/>
-          <w:lang w:eastAsia="en-GB"/>
-        </w:rPr>
-        <w:t>node-version</w:t>
-      </w:r>
-      <w:r>
-        <w:rPr>
-          <w:color w:val="000000"/>
-          <w:lang w:eastAsia="en-GB"/>
-        </w:rPr>
-        <w:t>: </w:t>
-      </w:r>
-      <w:r>
-        <w:rPr>
-          <w:lang w:eastAsia="en-GB"/>
-        </w:rPr>
-        <w:t>'12.x'</w:t>
-      </w:r>
-    </w:p>
-    <w:p>
-      <w:pPr>
-        <w:pStyle w:val="Code"/>
-        <w:rPr>
-          <w:color w:val="000000"/>
-          <w:lang w:eastAsia="en-GB"/>
-        </w:rPr>
-      </w:pPr>
-      <w:r>
-        <w:rPr>
-          <w:color w:val="000000"/>
-          <w:lang w:eastAsia="en-GB"/>
-        </w:rPr>
-        <w:t>    - </w:t>
-      </w:r>
       <w:r>
         <w:rPr>
           <w:color w:val="800000"/>
@@ -1676,41 +1676,41 @@
         <w:rPr>
           <w:lang w:eastAsia="en-GB"/>
         </w:rPr>
+        <w:t xml:space="preserve">Look at the </w:t>
+      </w:r>
+      <w:r>
+        <w:rPr>
+          <w:rStyle w:val="CodeChar"/>
+        </w:rPr>
+        <w:t>docker-</w:t>
+      </w:r>
+      <w:proofErr w:type="spellStart"/>
+      <w:r>
+        <w:rPr>
+          <w:rStyle w:val="CodeChar"/>
+        </w:rPr>
+        <w:t>compose.yml</w:t>
+      </w:r>
+      <w:proofErr w:type="spellEnd"/>
+      <w:r>
+        <w:rPr>
+          <w:lang w:eastAsia="en-GB"/>
+        </w:rPr>
+        <w:t xml:space="preserve"> file in the project - this is invoked by some of the script steps to set up temporary docker containers for the API and the database during the build/test process</w:t>
+      </w:r>
+    </w:p>
+    <w:p>
+      <w:pPr>
+        <w:pStyle w:val="Heading1"/>
+        <w:rPr>
+          <w:lang w:eastAsia="en-GB"/>
+        </w:rPr>
+      </w:pPr>
+      <w:r>
+        <w:rPr>
+          <w:lang w:eastAsia="en-GB"/>
+        </w:rPr>
         <w:lastRenderedPageBreak/>
-        <w:t xml:space="preserve">Look at the </w:t>
-      </w:r>
-      <w:r>
-        <w:rPr>
-          <w:rStyle w:val="CodeChar"/>
-        </w:rPr>
-        <w:t>docker-</w:t>
-      </w:r>
-      <w:proofErr w:type="spellStart"/>
-      <w:r>
-        <w:rPr>
-          <w:rStyle w:val="CodeChar"/>
-        </w:rPr>
-        <w:t>compose.yml</w:t>
-      </w:r>
-      <w:proofErr w:type="spellEnd"/>
-      <w:r>
-        <w:rPr>
-          <w:lang w:eastAsia="en-GB"/>
-        </w:rPr>
-        <w:t xml:space="preserve"> file in the project - this is invoked by some of the script steps to set up temporary docker containers for the API and the database during the build/test process</w:t>
-      </w:r>
-    </w:p>
-    <w:p>
-      <w:pPr>
-        <w:pStyle w:val="Heading1"/>
-        <w:rPr>
-          <w:lang w:eastAsia="en-GB"/>
-        </w:rPr>
-      </w:pPr>
-      <w:r>
-        <w:rPr>
-          <w:lang w:eastAsia="en-GB"/>
-        </w:rPr>
         <w:t>Stage 2 - Deploying to Heroku</w:t>
       </w:r>
     </w:p>
@@ -2198,7 +2198,6 @@
         <w:rPr>
           <w:lang w:eastAsia="en-GB"/>
         </w:rPr>
-        <w:lastRenderedPageBreak/>
         <w:t>Add a Heroku Postgres add-on, under the 'Hobby - Dev' (free) pricing model</w:t>
       </w:r>
     </w:p>
@@ -2307,6 +2306,7 @@
         <w:rPr>
           <w:lang w:eastAsia="en-GB"/>
         </w:rPr>
+        <w:lastRenderedPageBreak/>
         <w:t xml:space="preserve">Under the </w:t>
       </w:r>
       <w:proofErr w:type="spellStart"/>
@@ -2839,689 +2839,689 @@
         <w:pStyle w:val="Subtitle"/>
       </w:pPr>
       <w:r>
+        <w:t>Extra challenge...</w:t>
+      </w:r>
+    </w:p>
+    <w:p>
+      <w:pPr>
+        <w:pStyle w:val="FirstParagraph"/>
+        <w:rPr>
+          <w:lang w:eastAsia="en-GB"/>
+        </w:rPr>
+      </w:pPr>
+      <w:r>
+        <w:rPr>
+          <w:lang w:eastAsia="en-GB"/>
+        </w:rPr>
+        <w:t>Simulate changes being made to the main branch of the project, see the changes appear automatically in Staging, then promote the changes to Production when you are happy with them.</w:t>
+      </w:r>
+    </w:p>
+    <w:p>
+      <w:pPr>
+        <w:pStyle w:val="FirstParagraph"/>
+        <w:numPr>
+          <w:ilvl w:val="0"/>
+          <w:numId w:val="11"/>
+        </w:numPr>
+        <w:rPr>
+          <w:lang w:eastAsia="en-GB"/>
+        </w:rPr>
+      </w:pPr>
+      <w:r>
+        <w:rPr>
+          <w:lang w:eastAsia="en-GB"/>
+        </w:rPr>
+        <w:t xml:space="preserve">Make a change to the message displayed when the /hi API is called (see the file </w:t>
+      </w:r>
+      <w:proofErr w:type="spellStart"/>
+      <w:r>
+        <w:rPr>
+          <w:rStyle w:val="CodeChar"/>
+        </w:rPr>
+        <w:t>src</w:t>
+      </w:r>
+      <w:proofErr w:type="spellEnd"/>
+      <w:r>
+        <w:rPr>
+          <w:rStyle w:val="CodeChar"/>
+        </w:rPr>
+        <w:t>/app.js</w:t>
+      </w:r>
+      <w:r>
+        <w:rPr>
+          <w:lang w:eastAsia="en-GB"/>
+        </w:rPr>
+        <w:t>, around line number 22).</w:t>
+      </w:r>
+    </w:p>
+    <w:p>
+      <w:pPr>
+        <w:pStyle w:val="FirstParagraph"/>
+        <w:numPr>
+          <w:ilvl w:val="0"/>
+          <w:numId w:val="11"/>
+        </w:numPr>
+        <w:rPr>
+          <w:lang w:eastAsia="en-GB"/>
+        </w:rPr>
+      </w:pPr>
+      <w:r>
+        <w:rPr>
+          <w:lang w:eastAsia="en-GB"/>
+        </w:rPr>
+        <w:t>Push your change into GitHub (main branch)</w:t>
+      </w:r>
+    </w:p>
+    <w:p>
+      <w:pPr>
+        <w:pStyle w:val="FirstParagraph"/>
+        <w:numPr>
+          <w:ilvl w:val="0"/>
+          <w:numId w:val="11"/>
+        </w:numPr>
+        <w:rPr>
+          <w:lang w:eastAsia="en-GB"/>
+        </w:rPr>
+      </w:pPr>
+      <w:r>
+        <w:rPr>
+          <w:lang w:eastAsia="en-GB"/>
+        </w:rPr>
+        <w:t>Monitor the automatic deployment to Staging</w:t>
+      </w:r>
+    </w:p>
+    <w:p>
+      <w:pPr>
+        <w:pStyle w:val="FirstParagraph"/>
+        <w:numPr>
+          <w:ilvl w:val="0"/>
+          <w:numId w:val="11"/>
+        </w:numPr>
+        <w:rPr>
+          <w:lang w:eastAsia="en-GB"/>
+        </w:rPr>
+      </w:pPr>
+      <w:r>
+        <w:rPr>
+          <w:lang w:eastAsia="en-GB"/>
+        </w:rPr>
+        <w:lastRenderedPageBreak/>
+        <w:t>Confirm that the Staging app has been updated</w:t>
+      </w:r>
+    </w:p>
+    <w:p>
+      <w:pPr>
+        <w:pStyle w:val="FirstParagraph"/>
+        <w:numPr>
+          <w:ilvl w:val="0"/>
+          <w:numId w:val="11"/>
+        </w:numPr>
+        <w:rPr>
+          <w:lang w:eastAsia="en-GB"/>
+        </w:rPr>
+      </w:pPr>
+      <w:r>
+        <w:rPr>
+          <w:lang w:eastAsia="en-GB"/>
+        </w:rPr>
+        <w:t>Confirm that the Production app remains unchanged from before</w:t>
+      </w:r>
+    </w:p>
+    <w:p>
+      <w:pPr>
+        <w:pStyle w:val="FirstParagraph"/>
+        <w:numPr>
+          <w:ilvl w:val="0"/>
+          <w:numId w:val="11"/>
+        </w:numPr>
+        <w:rPr>
+          <w:lang w:eastAsia="en-GB"/>
+        </w:rPr>
+      </w:pPr>
+      <w:r>
+        <w:rPr>
+          <w:lang w:eastAsia="en-GB"/>
+        </w:rPr>
+        <w:t>Promote Staging to Production</w:t>
+      </w:r>
+    </w:p>
+    <w:p>
+      <w:pPr>
+        <w:pStyle w:val="FirstParagraph"/>
+        <w:numPr>
+          <w:ilvl w:val="0"/>
+          <w:numId w:val="11"/>
+        </w:numPr>
+        <w:rPr>
+          <w:lang w:eastAsia="en-GB"/>
+        </w:rPr>
+      </w:pPr>
+      <w:r>
+        <w:rPr>
+          <w:lang w:eastAsia="en-GB"/>
+        </w:rPr>
+        <w:t>Confirm that Production has now been updated</w:t>
+      </w:r>
+    </w:p>
+    <w:p>
+      <w:pPr>
+        <w:pStyle w:val="Subtitle"/>
+      </w:pPr>
+      <w:r>
+        <w:t>Configuring pull-request preview deployments</w:t>
+      </w:r>
+    </w:p>
+    <w:p>
+      <w:pPr>
+        <w:pStyle w:val="FirstParagraph"/>
+        <w:rPr>
+          <w:lang w:eastAsia="en-GB"/>
+        </w:rPr>
+      </w:pPr>
+      <w:proofErr w:type="gramStart"/>
+      <w:r>
+        <w:rPr>
+          <w:lang w:eastAsia="en-GB"/>
+        </w:rPr>
+        <w:t>We'd</w:t>
+      </w:r>
+      <w:proofErr w:type="gramEnd"/>
+      <w:r>
+        <w:rPr>
+          <w:lang w:eastAsia="en-GB"/>
+        </w:rPr>
+        <w:t xml:space="preserve"> like to have the pipeline automatically spin up a new environment every time we add a pull request </w:t>
+      </w:r>
+      <w:r>
+        <w:rPr>
+          <w:lang w:eastAsia="en-GB"/>
+        </w:rPr>
+        <w:t xml:space="preserve">on a feature branch </w:t>
+      </w:r>
+      <w:r>
+        <w:rPr>
+          <w:lang w:eastAsia="en-GB"/>
+        </w:rPr>
+        <w:t xml:space="preserve">to GitHub. This will allow us to easily try out the new feature or change added by the pull request, before deciding whether to accept the pull request (at which point the change will be merged into the main </w:t>
+      </w:r>
+      <w:proofErr w:type="gramStart"/>
+      <w:r>
+        <w:rPr>
+          <w:lang w:eastAsia="en-GB"/>
+        </w:rPr>
+        <w:t>branch</w:t>
+      </w:r>
+      <w:r>
+        <w:rPr>
+          <w:lang w:eastAsia="en-GB"/>
+        </w:rPr>
+        <w:t>, and</w:t>
+      </w:r>
+      <w:proofErr w:type="gramEnd"/>
+      <w:r>
+        <w:rPr>
+          <w:lang w:eastAsia="en-GB"/>
+        </w:rPr>
+        <w:t xml:space="preserve"> will be automatically deployed to Staging).</w:t>
+      </w:r>
+    </w:p>
+    <w:p>
+      <w:pPr>
+        <w:pStyle w:val="FirstParagraph"/>
+        <w:numPr>
+          <w:ilvl w:val="0"/>
+          <w:numId w:val="12"/>
+        </w:numPr>
+        <w:rPr>
+          <w:lang w:eastAsia="en-GB"/>
+        </w:rPr>
+      </w:pPr>
+      <w:r>
+        <w:rPr>
+          <w:lang w:eastAsia="en-GB"/>
+        </w:rPr>
+        <w:t>In the overall pipeline page, click Enable Review Apps</w:t>
+      </w:r>
+      <w:r>
+        <w:rPr>
+          <w:lang w:eastAsia="en-GB"/>
+        </w:rPr>
+        <w:t>, then...</w:t>
+      </w:r>
+    </w:p>
+    <w:p>
+      <w:pPr>
+        <w:pStyle w:val="FirstParagraph"/>
+        <w:numPr>
+          <w:ilvl w:val="1"/>
+          <w:numId w:val="12"/>
+        </w:numPr>
+        <w:rPr>
+          <w:lang w:eastAsia="en-GB"/>
+        </w:rPr>
+      </w:pPr>
+      <w:r>
+        <w:rPr>
+          <w:lang w:eastAsia="en-GB"/>
+        </w:rPr>
+        <w:t xml:space="preserve">Tick the box labelled </w:t>
+      </w:r>
+      <w:r>
+        <w:rPr>
+          <w:lang w:eastAsia="en-GB"/>
+        </w:rPr>
+        <w:t>Create new review apps for new pull requests automatically</w:t>
+      </w:r>
+    </w:p>
+    <w:p>
+      <w:pPr>
+        <w:pStyle w:val="FirstParagraph"/>
+        <w:numPr>
+          <w:ilvl w:val="1"/>
+          <w:numId w:val="12"/>
+        </w:numPr>
+        <w:rPr>
+          <w:lang w:eastAsia="en-GB"/>
+        </w:rPr>
+      </w:pPr>
+      <w:r>
+        <w:rPr>
+          <w:lang w:eastAsia="en-GB"/>
+        </w:rPr>
+        <w:t>Tick the box labelled Wait for CI to pass</w:t>
+      </w:r>
+    </w:p>
+    <w:p>
+      <w:pPr>
+        <w:pStyle w:val="FirstParagraph"/>
+        <w:numPr>
+          <w:ilvl w:val="1"/>
+          <w:numId w:val="12"/>
+        </w:numPr>
+        <w:rPr>
+          <w:lang w:eastAsia="en-GB"/>
+        </w:rPr>
+      </w:pPr>
+      <w:r>
+        <w:rPr>
+          <w:lang w:eastAsia="en-GB"/>
+        </w:rPr>
+        <w:t>Tick the box labelled Destroy stale review apps automatically (after 5 days)</w:t>
+      </w:r>
+    </w:p>
+    <w:p>
+      <w:pPr>
+        <w:pStyle w:val="FirstParagraph"/>
+        <w:numPr>
+          <w:ilvl w:val="1"/>
+          <w:numId w:val="12"/>
+        </w:numPr>
+        <w:rPr>
+          <w:lang w:eastAsia="en-GB"/>
+        </w:rPr>
+      </w:pPr>
+      <w:r>
+        <w:rPr>
+          <w:lang w:eastAsia="en-GB"/>
+        </w:rPr>
+        <w:t>Pick region: Europe</w:t>
+      </w:r>
+    </w:p>
+    <w:p>
+      <w:pPr>
+        <w:pStyle w:val="FirstParagraph"/>
+        <w:numPr>
+          <w:ilvl w:val="1"/>
+          <w:numId w:val="12"/>
+        </w:numPr>
+        <w:rPr>
+          <w:lang w:eastAsia="en-GB"/>
+        </w:rPr>
+      </w:pPr>
+      <w:r>
+        <w:rPr>
+          <w:lang w:eastAsia="en-GB"/>
+        </w:rPr>
+        <w:t>Click Enable review apps</w:t>
+      </w:r>
+    </w:p>
+    <w:p>
+      <w:pPr>
+        <w:pStyle w:val="FirstParagraph"/>
+        <w:numPr>
+          <w:ilvl w:val="0"/>
+          <w:numId w:val="12"/>
+        </w:numPr>
+        <w:rPr>
+          <w:lang w:eastAsia="en-GB"/>
+        </w:rPr>
+      </w:pPr>
+      <w:r>
+        <w:rPr>
+          <w:lang w:eastAsia="en-GB"/>
+        </w:rPr>
+        <w:t>Back on the overall pipeline page, select the Settings tab (so we can configure some settings for the "template" used to create each review app), then...</w:t>
+      </w:r>
+    </w:p>
+    <w:p>
+      <w:pPr>
+        <w:pStyle w:val="FirstParagraph"/>
+        <w:numPr>
+          <w:ilvl w:val="1"/>
+          <w:numId w:val="12"/>
+        </w:numPr>
+        <w:rPr>
+          <w:lang w:eastAsia="en-GB"/>
+        </w:rPr>
+      </w:pPr>
+      <w:r>
+        <w:rPr>
+          <w:lang w:eastAsia="en-GB"/>
+        </w:rPr>
+        <w:t>Scroll down to the Review apps section</w:t>
+      </w:r>
+    </w:p>
+    <w:p>
+      <w:pPr>
+        <w:pStyle w:val="FirstParagraph"/>
+        <w:numPr>
+          <w:ilvl w:val="1"/>
+          <w:numId w:val="12"/>
+        </w:numPr>
+        <w:rPr>
+          <w:lang w:eastAsia="en-GB"/>
+        </w:rPr>
+      </w:pPr>
+      <w:r>
+        <w:rPr>
+          <w:lang w:eastAsia="en-GB"/>
+        </w:rPr>
+        <w:t>Click Reveal config vars</w:t>
+      </w:r>
+    </w:p>
+    <w:p>
+      <w:pPr>
+        <w:pStyle w:val="FirstParagraph"/>
+        <w:numPr>
+          <w:ilvl w:val="1"/>
+          <w:numId w:val="12"/>
+        </w:numPr>
+        <w:rPr>
+          <w:lang w:eastAsia="en-GB"/>
+        </w:rPr>
+      </w:pPr>
+      <w:r>
+        <w:rPr>
+          <w:lang w:eastAsia="en-GB"/>
+        </w:rPr>
+        <w:t xml:space="preserve">Add a key-value pair of </w:t>
+      </w:r>
+      <w:r>
+        <w:rPr>
+          <w:rStyle w:val="CodeChar"/>
+        </w:rPr>
+        <w:t>JWT_SECRET</w:t>
+      </w:r>
+      <w:r>
+        <w:rPr>
+          <w:lang w:eastAsia="en-GB"/>
+        </w:rPr>
+        <w:t xml:space="preserve"> = </w:t>
+      </w:r>
+      <w:r>
+        <w:rPr>
+          <w:rStyle w:val="CodeChar"/>
+        </w:rPr>
+        <w:t>XYZXYZ123456</w:t>
+      </w:r>
+      <w:r>
+        <w:rPr>
+          <w:lang w:eastAsia="en-GB"/>
+        </w:rPr>
+        <w:t xml:space="preserve"> (or any other random string)</w:t>
+      </w:r>
+    </w:p>
+    <w:p>
+      <w:pPr>
+        <w:pStyle w:val="FirstParagraph"/>
+        <w:rPr>
+          <w:lang w:eastAsia="en-GB"/>
+        </w:rPr>
+      </w:pPr>
+      <w:r>
+        <w:rPr>
+          <w:lang w:eastAsia="en-GB"/>
+        </w:rPr>
+        <w:t>To test the review apps work, simulate a pull request for a new feature by doing the following...</w:t>
+      </w:r>
+    </w:p>
+    <w:p>
+      <w:pPr>
+        <w:pStyle w:val="FirstParagraph"/>
+        <w:numPr>
+          <w:ilvl w:val="0"/>
+          <w:numId w:val="13"/>
+        </w:numPr>
+        <w:rPr>
+          <w:lang w:eastAsia="en-GB"/>
+        </w:rPr>
+      </w:pPr>
+      <w:r>
+        <w:rPr>
+          <w:lang w:eastAsia="en-GB"/>
+        </w:rPr>
+        <w:t>Create a new branch called 'feature-1' (or whatever), and switch to it</w:t>
+      </w:r>
+    </w:p>
+    <w:p>
+      <w:pPr>
+        <w:pStyle w:val="FirstParagraph"/>
+        <w:numPr>
+          <w:ilvl w:val="0"/>
+          <w:numId w:val="13"/>
+        </w:numPr>
+        <w:rPr>
+          <w:lang w:eastAsia="en-GB"/>
+        </w:rPr>
+      </w:pPr>
+      <w:r>
+        <w:rPr>
+          <w:lang w:eastAsia="en-GB"/>
+        </w:rPr>
+        <w:t>Make a simple change, such as changing the /hi message (see above)</w:t>
+      </w:r>
+    </w:p>
+    <w:p>
+      <w:pPr>
+        <w:pStyle w:val="FirstParagraph"/>
+        <w:numPr>
+          <w:ilvl w:val="0"/>
+          <w:numId w:val="13"/>
+        </w:numPr>
+        <w:rPr>
+          <w:lang w:eastAsia="en-GB"/>
+        </w:rPr>
+      </w:pPr>
+      <w:r>
+        <w:rPr>
+          <w:lang w:eastAsia="en-GB"/>
+        </w:rPr>
+        <w:t>Commit and push the change to the corresponding feature branch in GitHub</w:t>
+      </w:r>
+    </w:p>
+    <w:p>
+      <w:pPr>
+        <w:pStyle w:val="FirstParagraph"/>
+        <w:numPr>
+          <w:ilvl w:val="0"/>
+          <w:numId w:val="13"/>
+        </w:numPr>
+        <w:rPr>
+          <w:lang w:eastAsia="en-GB"/>
+        </w:rPr>
+      </w:pPr>
+      <w:r>
+        <w:rPr>
+          <w:lang w:eastAsia="en-GB"/>
+        </w:rPr>
+        <w:t>In GitHub, create a new pull request connecting your feature branch to the main branch</w:t>
+      </w:r>
+    </w:p>
+    <w:p>
+      <w:pPr>
+        <w:pStyle w:val="FirstParagraph"/>
+        <w:numPr>
+          <w:ilvl w:val="0"/>
+          <w:numId w:val="13"/>
+        </w:numPr>
+        <w:rPr>
+          <w:lang w:eastAsia="en-GB"/>
+        </w:rPr>
+      </w:pPr>
+      <w:r>
+        <w:rPr>
+          <w:lang w:eastAsia="en-GB"/>
+        </w:rPr>
+        <w:t>You should see a new review app get created in Heroku specifically for this pull request</w:t>
+      </w:r>
+      <w:r>
+        <w:rPr>
+          <w:lang w:eastAsia="en-GB"/>
+        </w:rPr>
+        <w:t xml:space="preserve"> (it takes a few moments, because the CI pipeline must first complete in GitHub)</w:t>
+      </w:r>
+    </w:p>
+    <w:p>
+      <w:pPr>
+        <w:pStyle w:val="FirstParagraph"/>
+        <w:numPr>
+          <w:ilvl w:val="0"/>
+          <w:numId w:val="13"/>
+        </w:numPr>
+        <w:rPr>
+          <w:lang w:eastAsia="en-GB"/>
+        </w:rPr>
+      </w:pPr>
+      <w:r>
+        <w:rPr>
+          <w:lang w:eastAsia="en-GB"/>
+        </w:rPr>
+        <w:t>Try opening the review app, and check the /hi API returns the message defined by the feature branch</w:t>
+      </w:r>
+    </w:p>
+    <w:p>
+      <w:pPr>
+        <w:pStyle w:val="FirstParagraph"/>
+        <w:numPr>
+          <w:ilvl w:val="0"/>
+          <w:numId w:val="13"/>
+        </w:numPr>
+        <w:rPr>
+          <w:lang w:eastAsia="en-GB"/>
+        </w:rPr>
+      </w:pPr>
+      <w:r>
+        <w:rPr>
+          <w:lang w:eastAsia="en-GB"/>
+        </w:rPr>
+        <w:t>Verify that the app currently deployed to Staging has not been affected</w:t>
+      </w:r>
+    </w:p>
+    <w:p>
+      <w:pPr>
+        <w:pStyle w:val="FirstParagraph"/>
+        <w:numPr>
+          <w:ilvl w:val="0"/>
+          <w:numId w:val="13"/>
+        </w:numPr>
+        <w:rPr>
+          <w:lang w:eastAsia="en-GB"/>
+        </w:rPr>
+      </w:pPr>
+      <w:r>
+        <w:rPr>
+          <w:lang w:eastAsia="en-GB"/>
+        </w:rPr>
+        <w:t xml:space="preserve">In GitHub, </w:t>
+      </w:r>
+      <w:r>
+        <w:rPr>
+          <w:lang w:eastAsia="en-GB"/>
+        </w:rPr>
+        <w:t>look at the pull request - you should see information integrated from Heroku about the new environment(s) created for this pull request</w:t>
+      </w:r>
+    </w:p>
+    <w:p>
+      <w:pPr>
+        <w:pStyle w:val="FirstParagraph"/>
+        <w:numPr>
+          <w:ilvl w:val="0"/>
+          <w:numId w:val="13"/>
+        </w:numPr>
+        <w:rPr>
+          <w:lang w:eastAsia="en-GB"/>
+        </w:rPr>
+      </w:pPr>
+      <w:r>
+        <w:rPr>
+          <w:lang w:eastAsia="en-GB"/>
+        </w:rPr>
+        <w:t>In GitHub, accept the pull request by merging the feature branch into the main branch</w:t>
+      </w:r>
+    </w:p>
+    <w:p>
+      <w:pPr>
+        <w:pStyle w:val="FirstParagraph"/>
+        <w:numPr>
+          <w:ilvl w:val="0"/>
+          <w:numId w:val="13"/>
+        </w:numPr>
+        <w:rPr>
+          <w:lang w:eastAsia="en-GB"/>
+        </w:rPr>
+      </w:pPr>
+      <w:r>
+        <w:rPr>
+          <w:lang w:eastAsia="en-GB"/>
+        </w:rPr>
+        <w:t>This should trigger the feature to be deployed to Staging - check this has happened too</w:t>
+      </w:r>
+    </w:p>
+    <w:p>
+      <w:pPr>
+        <w:pStyle w:val="FirstParagraph"/>
+        <w:numPr>
+          <w:ilvl w:val="0"/>
+          <w:numId w:val="13"/>
+        </w:numPr>
+        <w:rPr>
+          <w:lang w:eastAsia="en-GB"/>
+        </w:rPr>
+      </w:pPr>
+      <w:r>
+        <w:rPr>
+          <w:lang w:eastAsia="en-GB"/>
+        </w:rPr>
+        <w:t>Verify that the review app for the (now closed) pull request has automatically been destroyed</w:t>
+      </w:r>
+      <w:r>
+        <w:rPr>
+          <w:lang w:eastAsia="en-GB"/>
+        </w:rPr>
+        <w:t xml:space="preserve"> </w:t>
+      </w:r>
+    </w:p>
+    <w:p>
+      <w:pPr>
+        <w:pStyle w:val="Subtitle"/>
+      </w:pPr>
+      <w:r>
         <w:lastRenderedPageBreak/>
         <w:t>Extra challenge...</w:t>
       </w:r>
     </w:p>
     <w:p>
       <w:pPr>
-        <w:pStyle w:val="FirstParagraph"/>
-        <w:rPr>
-          <w:lang w:eastAsia="en-GB"/>
-        </w:rPr>
-      </w:pPr>
-      <w:r>
-        <w:rPr>
-          <w:lang w:eastAsia="en-GB"/>
-        </w:rPr>
-        <w:t>Simulate changes being made to the main branch of the project, see the changes appear automatically in Staging, then promote the changes to Production when you are happy with them.</w:t>
-      </w:r>
-    </w:p>
-    <w:p>
-      <w:pPr>
-        <w:pStyle w:val="FirstParagraph"/>
-        <w:numPr>
-          <w:ilvl w:val="0"/>
-          <w:numId w:val="11"/>
-        </w:numPr>
-        <w:rPr>
-          <w:lang w:eastAsia="en-GB"/>
-        </w:rPr>
-      </w:pPr>
-      <w:r>
-        <w:rPr>
-          <w:lang w:eastAsia="en-GB"/>
-        </w:rPr>
-        <w:t xml:space="preserve">Make a change to the message displayed when the /hi API is called (see the file </w:t>
-      </w:r>
-      <w:proofErr w:type="spellStart"/>
-      <w:r>
-        <w:rPr>
-          <w:rStyle w:val="CodeChar"/>
-        </w:rPr>
-        <w:t>src</w:t>
-      </w:r>
-      <w:proofErr w:type="spellEnd"/>
-      <w:r>
-        <w:rPr>
-          <w:rStyle w:val="CodeChar"/>
-        </w:rPr>
-        <w:t>/app.js</w:t>
-      </w:r>
-      <w:r>
-        <w:rPr>
-          <w:lang w:eastAsia="en-GB"/>
-        </w:rPr>
-        <w:t>, around line number 22).</w:t>
-      </w:r>
-    </w:p>
-    <w:p>
-      <w:pPr>
-        <w:pStyle w:val="FirstParagraph"/>
-        <w:numPr>
-          <w:ilvl w:val="0"/>
-          <w:numId w:val="11"/>
-        </w:numPr>
-        <w:rPr>
-          <w:lang w:eastAsia="en-GB"/>
-        </w:rPr>
-      </w:pPr>
-      <w:r>
-        <w:rPr>
-          <w:lang w:eastAsia="en-GB"/>
-        </w:rPr>
-        <w:t>Push your change into GitHub (main branch)</w:t>
-      </w:r>
-    </w:p>
-    <w:p>
-      <w:pPr>
-        <w:pStyle w:val="FirstParagraph"/>
-        <w:numPr>
-          <w:ilvl w:val="0"/>
-          <w:numId w:val="11"/>
-        </w:numPr>
-        <w:rPr>
-          <w:lang w:eastAsia="en-GB"/>
-        </w:rPr>
-      </w:pPr>
-      <w:r>
-        <w:rPr>
-          <w:lang w:eastAsia="en-GB"/>
-        </w:rPr>
-        <w:t>Monitor the automatic deployment to Staging</w:t>
-      </w:r>
-    </w:p>
-    <w:p>
-      <w:pPr>
-        <w:pStyle w:val="FirstParagraph"/>
-        <w:numPr>
-          <w:ilvl w:val="0"/>
-          <w:numId w:val="11"/>
-        </w:numPr>
-        <w:rPr>
-          <w:lang w:eastAsia="en-GB"/>
-        </w:rPr>
-      </w:pPr>
-      <w:r>
-        <w:rPr>
-          <w:lang w:eastAsia="en-GB"/>
-        </w:rPr>
-        <w:t>Confirm that the Staging app has been updated</w:t>
-      </w:r>
-    </w:p>
-    <w:p>
-      <w:pPr>
-        <w:pStyle w:val="FirstParagraph"/>
-        <w:numPr>
-          <w:ilvl w:val="0"/>
-          <w:numId w:val="11"/>
-        </w:numPr>
-        <w:rPr>
-          <w:lang w:eastAsia="en-GB"/>
-        </w:rPr>
-      </w:pPr>
-      <w:r>
-        <w:rPr>
-          <w:lang w:eastAsia="en-GB"/>
-        </w:rPr>
-        <w:t>Confirm that the Production app remains unchanged from before</w:t>
-      </w:r>
-    </w:p>
-    <w:p>
-      <w:pPr>
-        <w:pStyle w:val="FirstParagraph"/>
-        <w:numPr>
-          <w:ilvl w:val="0"/>
-          <w:numId w:val="11"/>
-        </w:numPr>
-        <w:rPr>
-          <w:lang w:eastAsia="en-GB"/>
-        </w:rPr>
-      </w:pPr>
-      <w:r>
-        <w:rPr>
-          <w:lang w:eastAsia="en-GB"/>
-        </w:rPr>
-        <w:t>Promote Staging to Production</w:t>
-      </w:r>
-    </w:p>
-    <w:p>
-      <w:pPr>
-        <w:pStyle w:val="FirstParagraph"/>
-        <w:numPr>
-          <w:ilvl w:val="0"/>
-          <w:numId w:val="11"/>
-        </w:numPr>
-        <w:rPr>
-          <w:lang w:eastAsia="en-GB"/>
-        </w:rPr>
-      </w:pPr>
-      <w:r>
-        <w:rPr>
-          <w:lang w:eastAsia="en-GB"/>
-        </w:rPr>
-        <w:t>Confirm that Production has now been updated</w:t>
-      </w:r>
-    </w:p>
-    <w:p>
-      <w:pPr>
-        <w:pStyle w:val="Subtitle"/>
-      </w:pPr>
-      <w:r>
-        <w:t>Configuring pull-request preview deployments</w:t>
-      </w:r>
-    </w:p>
-    <w:p>
-      <w:pPr>
-        <w:pStyle w:val="FirstParagraph"/>
-        <w:rPr>
-          <w:lang w:eastAsia="en-GB"/>
-        </w:rPr>
-      </w:pPr>
-      <w:proofErr w:type="gramStart"/>
-      <w:r>
-        <w:rPr>
-          <w:lang w:eastAsia="en-GB"/>
-        </w:rPr>
-        <w:t>We'd</w:t>
-      </w:r>
-      <w:proofErr w:type="gramEnd"/>
-      <w:r>
-        <w:rPr>
-          <w:lang w:eastAsia="en-GB"/>
-        </w:rPr>
-        <w:t xml:space="preserve"> like to have the pipeline automatically spin up a new environment every time we add a pull request </w:t>
-      </w:r>
-      <w:r>
-        <w:rPr>
-          <w:lang w:eastAsia="en-GB"/>
-        </w:rPr>
-        <w:t xml:space="preserve">on a feature branch </w:t>
-      </w:r>
-      <w:r>
-        <w:rPr>
-          <w:lang w:eastAsia="en-GB"/>
-        </w:rPr>
-        <w:t xml:space="preserve">to GitHub. This will allow us to easily try out the new feature or change added by the pull request, before deciding whether to accept the pull request (at which point the change will be merged into the main </w:t>
-      </w:r>
-      <w:proofErr w:type="gramStart"/>
-      <w:r>
-        <w:rPr>
-          <w:lang w:eastAsia="en-GB"/>
-        </w:rPr>
-        <w:t>branch</w:t>
-      </w:r>
-      <w:r>
-        <w:rPr>
-          <w:lang w:eastAsia="en-GB"/>
-        </w:rPr>
-        <w:t>, and</w:t>
-      </w:r>
-      <w:proofErr w:type="gramEnd"/>
-      <w:r>
-        <w:rPr>
-          <w:lang w:eastAsia="en-GB"/>
-        </w:rPr>
-        <w:t xml:space="preserve"> will be automatically deployed to Staging).</w:t>
-      </w:r>
-    </w:p>
-    <w:p>
-      <w:pPr>
-        <w:pStyle w:val="FirstParagraph"/>
-        <w:numPr>
-          <w:ilvl w:val="0"/>
-          <w:numId w:val="12"/>
-        </w:numPr>
-        <w:rPr>
-          <w:lang w:eastAsia="en-GB"/>
-        </w:rPr>
-      </w:pPr>
-      <w:r>
-        <w:rPr>
-          <w:lang w:eastAsia="en-GB"/>
-        </w:rPr>
-        <w:t>In the overall pipeline page, click Enable Review Apps</w:t>
-      </w:r>
-      <w:r>
-        <w:rPr>
-          <w:lang w:eastAsia="en-GB"/>
-        </w:rPr>
-        <w:t>, then...</w:t>
-      </w:r>
-    </w:p>
-    <w:p>
-      <w:pPr>
-        <w:pStyle w:val="FirstParagraph"/>
-        <w:numPr>
-          <w:ilvl w:val="1"/>
-          <w:numId w:val="12"/>
-        </w:numPr>
-        <w:rPr>
-          <w:lang w:eastAsia="en-GB"/>
-        </w:rPr>
-      </w:pPr>
-      <w:r>
-        <w:rPr>
-          <w:lang w:eastAsia="en-GB"/>
-        </w:rPr>
-        <w:t xml:space="preserve">Tick the box labelled </w:t>
-      </w:r>
-      <w:r>
-        <w:rPr>
-          <w:lang w:eastAsia="en-GB"/>
-        </w:rPr>
-        <w:t>Create new review apps for new pull requests automatically</w:t>
-      </w:r>
-    </w:p>
-    <w:p>
-      <w:pPr>
-        <w:pStyle w:val="FirstParagraph"/>
-        <w:numPr>
-          <w:ilvl w:val="1"/>
-          <w:numId w:val="12"/>
-        </w:numPr>
-        <w:rPr>
-          <w:lang w:eastAsia="en-GB"/>
-        </w:rPr>
-      </w:pPr>
-      <w:r>
-        <w:rPr>
-          <w:lang w:eastAsia="en-GB"/>
-        </w:rPr>
-        <w:t>Tick the box labelled Wait for CI to pass</w:t>
-      </w:r>
-    </w:p>
-    <w:p>
-      <w:pPr>
-        <w:pStyle w:val="FirstParagraph"/>
-        <w:numPr>
-          <w:ilvl w:val="1"/>
-          <w:numId w:val="12"/>
-        </w:numPr>
-        <w:rPr>
-          <w:lang w:eastAsia="en-GB"/>
-        </w:rPr>
-      </w:pPr>
-      <w:r>
-        <w:rPr>
-          <w:lang w:eastAsia="en-GB"/>
-        </w:rPr>
-        <w:t>Tick the box labelled Destroy stale review apps automatically (after 5 days)</w:t>
-      </w:r>
-    </w:p>
-    <w:p>
-      <w:pPr>
-        <w:pStyle w:val="FirstParagraph"/>
-        <w:numPr>
-          <w:ilvl w:val="1"/>
-          <w:numId w:val="12"/>
-        </w:numPr>
-        <w:rPr>
-          <w:lang w:eastAsia="en-GB"/>
-        </w:rPr>
-      </w:pPr>
-      <w:r>
-        <w:rPr>
-          <w:lang w:eastAsia="en-GB"/>
-        </w:rPr>
-        <w:t>Pick region: Europe</w:t>
-      </w:r>
-    </w:p>
-    <w:p>
-      <w:pPr>
-        <w:pStyle w:val="FirstParagraph"/>
-        <w:numPr>
-          <w:ilvl w:val="1"/>
-          <w:numId w:val="12"/>
-        </w:numPr>
-        <w:rPr>
-          <w:lang w:eastAsia="en-GB"/>
-        </w:rPr>
-      </w:pPr>
-      <w:r>
-        <w:rPr>
-          <w:lang w:eastAsia="en-GB"/>
-        </w:rPr>
-        <w:t>Click Enable review apps</w:t>
-      </w:r>
-    </w:p>
-    <w:p>
-      <w:pPr>
-        <w:pStyle w:val="FirstParagraph"/>
-        <w:numPr>
-          <w:ilvl w:val="0"/>
-          <w:numId w:val="12"/>
-        </w:numPr>
-        <w:rPr>
-          <w:lang w:eastAsia="en-GB"/>
-        </w:rPr>
-      </w:pPr>
-      <w:r>
-        <w:rPr>
-          <w:lang w:eastAsia="en-GB"/>
-        </w:rPr>
-        <w:t>Back on the overall pipeline page, select the Settings tab (so we can configure some settings for the "template" used to create each review app), then...</w:t>
-      </w:r>
-    </w:p>
-    <w:p>
-      <w:pPr>
-        <w:pStyle w:val="FirstParagraph"/>
-        <w:numPr>
-          <w:ilvl w:val="1"/>
-          <w:numId w:val="12"/>
-        </w:numPr>
-        <w:rPr>
-          <w:lang w:eastAsia="en-GB"/>
-        </w:rPr>
-      </w:pPr>
-      <w:r>
-        <w:rPr>
-          <w:lang w:eastAsia="en-GB"/>
-        </w:rPr>
-        <w:t>Scroll down to the Review apps section</w:t>
-      </w:r>
-    </w:p>
-    <w:p>
-      <w:pPr>
-        <w:pStyle w:val="FirstParagraph"/>
-        <w:numPr>
-          <w:ilvl w:val="1"/>
-          <w:numId w:val="12"/>
-        </w:numPr>
-        <w:rPr>
-          <w:lang w:eastAsia="en-GB"/>
-        </w:rPr>
-      </w:pPr>
-      <w:r>
-        <w:rPr>
-          <w:lang w:eastAsia="en-GB"/>
-        </w:rPr>
-        <w:t>Click Reveal config vars</w:t>
-      </w:r>
-    </w:p>
-    <w:p>
-      <w:pPr>
-        <w:pStyle w:val="FirstParagraph"/>
-        <w:numPr>
-          <w:ilvl w:val="1"/>
-          <w:numId w:val="12"/>
-        </w:numPr>
-        <w:rPr>
-          <w:lang w:eastAsia="en-GB"/>
-        </w:rPr>
-      </w:pPr>
-      <w:r>
-        <w:rPr>
-          <w:lang w:eastAsia="en-GB"/>
-        </w:rPr>
-        <w:t xml:space="preserve">Add a key-value pair of </w:t>
-      </w:r>
-      <w:r>
-        <w:rPr>
-          <w:rStyle w:val="CodeChar"/>
-        </w:rPr>
-        <w:t>JWT_SECRET</w:t>
-      </w:r>
-      <w:r>
-        <w:rPr>
-          <w:lang w:eastAsia="en-GB"/>
-        </w:rPr>
-        <w:t xml:space="preserve"> = </w:t>
-      </w:r>
-      <w:r>
-        <w:rPr>
-          <w:rStyle w:val="CodeChar"/>
-        </w:rPr>
-        <w:t>XYZXYZ123456</w:t>
-      </w:r>
-      <w:r>
-        <w:rPr>
-          <w:lang w:eastAsia="en-GB"/>
-        </w:rPr>
-        <w:t xml:space="preserve"> (or any other random string)</w:t>
-      </w:r>
-    </w:p>
-    <w:p>
-      <w:pPr>
-        <w:pStyle w:val="FirstParagraph"/>
-        <w:rPr>
-          <w:lang w:eastAsia="en-GB"/>
-        </w:rPr>
-      </w:pPr>
-      <w:r>
-        <w:rPr>
-          <w:lang w:eastAsia="en-GB"/>
-        </w:rPr>
-        <w:t>To test the review apps work, simulate a pull request for a new feature by doing the following...</w:t>
-      </w:r>
-    </w:p>
-    <w:p>
-      <w:pPr>
-        <w:pStyle w:val="FirstParagraph"/>
-        <w:numPr>
-          <w:ilvl w:val="0"/>
-          <w:numId w:val="13"/>
-        </w:numPr>
-        <w:rPr>
-          <w:lang w:eastAsia="en-GB"/>
-        </w:rPr>
-      </w:pPr>
-      <w:r>
-        <w:rPr>
-          <w:lang w:eastAsia="en-GB"/>
-        </w:rPr>
-        <w:t>Create a new branch called 'feature-1' (or whatever), and switch to it</w:t>
-      </w:r>
-    </w:p>
-    <w:p>
-      <w:pPr>
-        <w:pStyle w:val="FirstParagraph"/>
-        <w:numPr>
-          <w:ilvl w:val="0"/>
-          <w:numId w:val="13"/>
-        </w:numPr>
-        <w:rPr>
-          <w:lang w:eastAsia="en-GB"/>
-        </w:rPr>
-      </w:pPr>
-      <w:r>
-        <w:rPr>
-          <w:lang w:eastAsia="en-GB"/>
-        </w:rPr>
-        <w:t>Make a simple change, such as changing the /hi message (see above)</w:t>
-      </w:r>
-    </w:p>
-    <w:p>
-      <w:pPr>
-        <w:pStyle w:val="FirstParagraph"/>
-        <w:numPr>
-          <w:ilvl w:val="0"/>
-          <w:numId w:val="13"/>
-        </w:numPr>
-        <w:rPr>
-          <w:lang w:eastAsia="en-GB"/>
-        </w:rPr>
-      </w:pPr>
-      <w:r>
-        <w:rPr>
-          <w:lang w:eastAsia="en-GB"/>
-        </w:rPr>
-        <w:t>Commit and push the change to the corresponding feature branch in GitHub</w:t>
-      </w:r>
-    </w:p>
-    <w:p>
-      <w:pPr>
-        <w:pStyle w:val="FirstParagraph"/>
-        <w:numPr>
-          <w:ilvl w:val="0"/>
-          <w:numId w:val="13"/>
-        </w:numPr>
-        <w:rPr>
-          <w:lang w:eastAsia="en-GB"/>
-        </w:rPr>
-      </w:pPr>
-      <w:r>
-        <w:rPr>
-          <w:lang w:eastAsia="en-GB"/>
-        </w:rPr>
-        <w:t>In GitHub, create a new pull request connecting your feature branch to the main branch</w:t>
-      </w:r>
-    </w:p>
-    <w:p>
-      <w:pPr>
-        <w:pStyle w:val="FirstParagraph"/>
-        <w:numPr>
-          <w:ilvl w:val="0"/>
-          <w:numId w:val="13"/>
-        </w:numPr>
-        <w:rPr>
-          <w:lang w:eastAsia="en-GB"/>
-        </w:rPr>
-      </w:pPr>
-      <w:r>
-        <w:rPr>
-          <w:lang w:eastAsia="en-GB"/>
-        </w:rPr>
-        <w:t>You should see a new review app get created in Heroku specifically for this pull request</w:t>
-      </w:r>
-      <w:r>
-        <w:rPr>
-          <w:lang w:eastAsia="en-GB"/>
-        </w:rPr>
-        <w:t xml:space="preserve"> (it takes a few moments, because the CI pipeline must first complete in GitHub)</w:t>
-      </w:r>
-    </w:p>
-    <w:p>
-      <w:pPr>
-        <w:pStyle w:val="FirstParagraph"/>
-        <w:numPr>
-          <w:ilvl w:val="0"/>
-          <w:numId w:val="13"/>
-        </w:numPr>
-        <w:rPr>
-          <w:lang w:eastAsia="en-GB"/>
-        </w:rPr>
-      </w:pPr>
-      <w:r>
-        <w:rPr>
-          <w:lang w:eastAsia="en-GB"/>
-        </w:rPr>
-        <w:t>Try opening the review app, and check the /hi API returns the message defined by the feature branch</w:t>
-      </w:r>
-    </w:p>
-    <w:p>
-      <w:pPr>
-        <w:pStyle w:val="FirstParagraph"/>
-        <w:numPr>
-          <w:ilvl w:val="0"/>
-          <w:numId w:val="13"/>
-        </w:numPr>
-        <w:rPr>
-          <w:lang w:eastAsia="en-GB"/>
-        </w:rPr>
-      </w:pPr>
-      <w:r>
-        <w:rPr>
-          <w:lang w:eastAsia="en-GB"/>
-        </w:rPr>
-        <w:lastRenderedPageBreak/>
-        <w:t>Verify that the app currently deployed to Staging has not been affected</w:t>
-      </w:r>
-    </w:p>
-    <w:p>
-      <w:pPr>
-        <w:pStyle w:val="FirstParagraph"/>
-        <w:numPr>
-          <w:ilvl w:val="0"/>
-          <w:numId w:val="13"/>
-        </w:numPr>
-        <w:rPr>
-          <w:lang w:eastAsia="en-GB"/>
-        </w:rPr>
-      </w:pPr>
-      <w:r>
-        <w:rPr>
-          <w:lang w:eastAsia="en-GB"/>
-        </w:rPr>
-        <w:t xml:space="preserve">In GitHub, </w:t>
-      </w:r>
-      <w:r>
-        <w:rPr>
-          <w:lang w:eastAsia="en-GB"/>
-        </w:rPr>
-        <w:t>look at the pull request - you should see information integrated from Heroku about the new environment(s) created for this pull request</w:t>
-      </w:r>
-    </w:p>
-    <w:p>
-      <w:pPr>
-        <w:pStyle w:val="FirstParagraph"/>
-        <w:numPr>
-          <w:ilvl w:val="0"/>
-          <w:numId w:val="13"/>
-        </w:numPr>
-        <w:rPr>
-          <w:lang w:eastAsia="en-GB"/>
-        </w:rPr>
-      </w:pPr>
-      <w:r>
-        <w:rPr>
-          <w:lang w:eastAsia="en-GB"/>
-        </w:rPr>
-        <w:t>In GitHub, accept the pull request by merging the feature branch into the main branch</w:t>
-      </w:r>
-    </w:p>
-    <w:p>
-      <w:pPr>
-        <w:pStyle w:val="FirstParagraph"/>
-        <w:numPr>
-          <w:ilvl w:val="0"/>
-          <w:numId w:val="13"/>
-        </w:numPr>
-        <w:rPr>
-          <w:lang w:eastAsia="en-GB"/>
-        </w:rPr>
-      </w:pPr>
-      <w:r>
-        <w:rPr>
-          <w:lang w:eastAsia="en-GB"/>
-        </w:rPr>
-        <w:t>This should trigger the feature to be deployed to Staging - check this has happened too</w:t>
-      </w:r>
-    </w:p>
-    <w:p>
-      <w:pPr>
-        <w:pStyle w:val="FirstParagraph"/>
-        <w:numPr>
-          <w:ilvl w:val="0"/>
-          <w:numId w:val="13"/>
-        </w:numPr>
-        <w:rPr>
-          <w:lang w:eastAsia="en-GB"/>
-        </w:rPr>
-      </w:pPr>
-      <w:r>
-        <w:rPr>
-          <w:lang w:eastAsia="en-GB"/>
-        </w:rPr>
-        <w:t>Verify that the review app for the (now closed) pull request has automatically been destroyed</w:t>
-      </w:r>
-      <w:r>
-        <w:rPr>
-          <w:lang w:eastAsia="en-GB"/>
-        </w:rPr>
-        <w:t xml:space="preserve"> </w:t>
-      </w:r>
-    </w:p>
-    <w:p>
-      <w:pPr>
-        <w:pStyle w:val="Subtitle"/>
-      </w:pPr>
-      <w:r>
-        <w:t>Extra challenge...</w:t>
-      </w:r>
-    </w:p>
-    <w:p>
-      <w:pPr>
         <w:pStyle w:val="BodyText"/>
         <w:rPr>
           <w:lang w:eastAsia="en-GB"/>
@@ -3709,14 +3709,44 @@
         <w:rPr>
           <w:lang w:eastAsia="en-GB"/>
         </w:rPr>
-        <w:t xml:space="preserve">NodeJS (and </w:t>
+        <w:t>For Windows machines, Docker configured to use WSL2, with Ubuntu installed</w:t>
+      </w:r>
+    </w:p>
+    <w:p>
+      <w:pPr>
+        <w:pStyle w:val="FirstParagraph"/>
+        <w:numPr>
+          <w:ilvl w:val="1"/>
+          <w:numId w:val="14"/>
+        </w:numPr>
+        <w:rPr>
+          <w:lang w:eastAsia="en-GB"/>
+        </w:rPr>
+      </w:pPr>
+      <w:r>
+        <w:rPr>
+          <w:lang w:eastAsia="en-GB"/>
+        </w:rPr>
+        <w:t xml:space="preserve">NodeJS </w:t>
+      </w:r>
+      <w:r>
+        <w:rPr>
+          <w:lang w:eastAsia="en-GB"/>
+        </w:rPr>
+        <w:t xml:space="preserve">14.x </w:t>
+      </w:r>
+      <w:r>
+        <w:rPr>
+          <w:lang w:eastAsia="en-GB"/>
+        </w:rPr>
+        <w:t>(and n</w:t>
       </w:r>
       <w:proofErr w:type="spellStart"/>
       <w:r>
         <w:rPr>
           <w:lang w:eastAsia="en-GB"/>
         </w:rPr>
-        <w:t>npm</w:t>
+        <w:t>pm</w:t>
       </w:r>
       <w:proofErr w:type="spellEnd"/>
       <w:r>
@@ -3724,6 +3754,12 @@
           <w:lang w:eastAsia="en-GB"/>
         </w:rPr>
         <w:t>) installed on your development machine</w:t>
+      </w:r>
+      <w:r>
+        <w:rPr>
+          <w:lang w:eastAsia="en-GB"/>
+        </w:rPr>
+        <w:t xml:space="preserve"> (within WSL for Windows - ask for help!)</w:t>
       </w:r>
     </w:p>
     <w:p>
@@ -3759,27 +3795,7 @@
         <w:rPr>
           <w:lang w:eastAsia="en-GB"/>
         </w:rPr>
-        <w:t xml:space="preserve">Run the command </w:t>
-      </w:r>
-      <w:proofErr w:type="spellStart"/>
-      <w:r>
-        <w:rPr>
-          <w:rStyle w:val="CodeChar"/>
-        </w:rPr>
-        <w:t>npm</w:t>
-      </w:r>
-      <w:proofErr w:type="spellEnd"/>
-      <w:r>
-        <w:rPr>
-          <w:rStyle w:val="CodeChar"/>
-        </w:rPr>
-        <w:t xml:space="preserve"> install</w:t>
-      </w:r>
-      <w:r>
-        <w:rPr>
-          <w:lang w:eastAsia="en-GB"/>
-        </w:rPr>
-        <w:t xml:space="preserve"> (to download all dependencies of the project)</w:t>
+        <w:t>If running on Windows, make sure to tell VS Code to open the folder in WSL</w:t>
       </w:r>
     </w:p>
     <w:p>
@@ -3799,51 +3815,25 @@
         </w:rPr>
         <w:t xml:space="preserve">Run the command </w:t>
       </w:r>
+      <w:proofErr w:type="spellStart"/>
       <w:r>
         <w:rPr>
           <w:rStyle w:val="CodeChar"/>
         </w:rPr>
-        <w:t>docker-compose up -d</w:t>
-      </w:r>
-      <w:r>
-        <w:rPr>
-          <w:lang w:eastAsia="en-GB"/>
-        </w:rPr>
-        <w:t xml:space="preserve"> (to spin up Docker container for the development and integration testing database</w:t>
-      </w:r>
-      <w:r>
-        <w:rPr>
-          <w:lang w:eastAsia="en-GB"/>
-        </w:rPr>
-        <w:t xml:space="preserve">s, </w:t>
-      </w:r>
-      <w:proofErr w:type="gramStart"/>
-      <w:r>
-        <w:rPr>
-          <w:lang w:eastAsia="en-GB"/>
-        </w:rPr>
-        <w:t>and also</w:t>
-      </w:r>
-      <w:proofErr w:type="gramEnd"/>
-      <w:r>
-        <w:rPr>
-          <w:lang w:eastAsia="en-GB"/>
-        </w:rPr>
-        <w:t xml:space="preserve"> a container for </w:t>
-      </w:r>
-      <w:proofErr w:type="spellStart"/>
+        <w:t>npm</w:t>
+      </w:r>
+      <w:proofErr w:type="spellEnd"/>
       <w:r>
         <w:rPr>
           <w:rStyle w:val="CodeChar"/>
         </w:rPr>
-        <w:t>adminer</w:t>
-      </w:r>
-      <w:proofErr w:type="spellEnd"/>
-      <w:r>
-        <w:rPr>
-          <w:lang w:eastAsia="en-GB"/>
-        </w:rPr>
-        <w:t xml:space="preserve"> - so you can interactively connect to one of the databases and poke around in its data if you need to)</w:t>
+        <w:t xml:space="preserve"> install</w:t>
+      </w:r>
+      <w:r>
+        <w:rPr>
+          <w:lang w:eastAsia="en-GB"/>
+        </w:rPr>
+        <w:t xml:space="preserve"> (to download all dependencies of the project)</w:t>
       </w:r>
     </w:p>
     <w:p>
@@ -3861,6 +3851,70 @@
         <w:rPr>
           <w:lang w:eastAsia="en-GB"/>
         </w:rPr>
+        <w:t xml:space="preserve">Run the command </w:t>
+      </w:r>
+      <w:r>
+        <w:rPr>
+          <w:rStyle w:val="CodeChar"/>
+        </w:rPr>
+        <w:t>docker-compose up -d</w:t>
+      </w:r>
+      <w:r>
+        <w:rPr>
+          <w:lang w:eastAsia="en-GB"/>
+        </w:rPr>
+        <w:t xml:space="preserve"> (to spin up Docker container for the development and integration testing database</w:t>
+      </w:r>
+      <w:r>
+        <w:rPr>
+          <w:lang w:eastAsia="en-GB"/>
+        </w:rPr>
+        <w:t xml:space="preserve">s, </w:t>
+      </w:r>
+      <w:proofErr w:type="gramStart"/>
+      <w:r>
+        <w:rPr>
+          <w:lang w:eastAsia="en-GB"/>
+        </w:rPr>
+        <w:t>and also</w:t>
+      </w:r>
+      <w:proofErr w:type="gramEnd"/>
+      <w:r>
+        <w:rPr>
+          <w:lang w:eastAsia="en-GB"/>
+        </w:rPr>
+        <w:t xml:space="preserve"> a container for </w:t>
+      </w:r>
+      <w:proofErr w:type="spellStart"/>
+      <w:r>
+        <w:rPr>
+          <w:rStyle w:val="CodeChar"/>
+        </w:rPr>
+        <w:t>adminer</w:t>
+      </w:r>
+      <w:proofErr w:type="spellEnd"/>
+      <w:r>
+        <w:rPr>
+          <w:lang w:eastAsia="en-GB"/>
+        </w:rPr>
+        <w:t xml:space="preserve"> - so you can interactively connect to one of the databases and poke around in its data if you need to)</w:t>
+      </w:r>
+    </w:p>
+    <w:p>
+      <w:pPr>
+        <w:pStyle w:val="FirstParagraph"/>
+        <w:numPr>
+          <w:ilvl w:val="0"/>
+          <w:numId w:val="14"/>
+        </w:numPr>
+        <w:rPr>
+          <w:lang w:eastAsia="en-GB"/>
+        </w:rPr>
+      </w:pPr>
+      <w:r>
+        <w:rPr>
+          <w:lang w:eastAsia="en-GB"/>
+        </w:rPr>
         <w:t xml:space="preserve">Alternatively, you can spin up the containers using the commands </w:t>
       </w:r>
       <w:proofErr w:type="spellStart"/>
@@ -3875,7 +3929,19 @@
         <w:rPr>
           <w:rStyle w:val="CodeChar"/>
         </w:rPr>
-        <w:t xml:space="preserve"> run run-</w:t>
+        <w:t xml:space="preserve"> run </w:t>
+      </w:r>
+      <w:r>
+        <w:rPr>
+          <w:rStyle w:val="CodeChar"/>
+        </w:rPr>
+        <w:t>start</w:t>
+      </w:r>
+      <w:r>
+        <w:rPr>
+          <w:rStyle w:val="CodeChar"/>
+        </w:rPr>
+        <w:t>-</w:t>
       </w:r>
       <w:proofErr w:type="spellStart"/>
       <w:r>
@@ -6795,6 +6861,7 @@
       <w:color w:val="007020"/>
       <w:sz w:val="22"/>
       <w:szCs w:val="22"/>
+      <w:lang w:val="en-GB"/>
     </w:rPr>
   </w:style>
   <w:style w:type="character" w:customStyle="1" w:styleId="DataTypeTok">
@@ -6806,6 +6873,7 @@
       <w:color w:val="902000"/>
       <w:sz w:val="22"/>
       <w:szCs w:val="22"/>
+      <w:lang w:val="en-GB"/>
     </w:rPr>
   </w:style>
   <w:style w:type="character" w:customStyle="1" w:styleId="DecValTok">
@@ -6817,6 +6885,7 @@
       <w:color w:val="40A070"/>
       <w:sz w:val="22"/>
       <w:szCs w:val="22"/>
+      <w:lang w:val="en-GB"/>
     </w:rPr>
   </w:style>
   <w:style w:type="character" w:customStyle="1" w:styleId="BaseNTok">
@@ -6828,6 +6897,7 @@
       <w:color w:val="40A070"/>
       <w:sz w:val="22"/>
       <w:szCs w:val="22"/>
+      <w:lang w:val="en-GB"/>
     </w:rPr>
   </w:style>
   <w:style w:type="character" w:customStyle="1" w:styleId="FloatTok">
@@ -6839,6 +6909,7 @@
       <w:color w:val="40A070"/>
       <w:sz w:val="22"/>
       <w:szCs w:val="22"/>
+      <w:lang w:val="en-GB"/>
     </w:rPr>
   </w:style>
   <w:style w:type="character" w:customStyle="1" w:styleId="ConstantTok">
@@ -6850,6 +6921,7 @@
       <w:color w:val="880000"/>
       <w:sz w:val="22"/>
       <w:szCs w:val="22"/>
+      <w:lang w:val="en-GB"/>
     </w:rPr>
   </w:style>
   <w:style w:type="character" w:customStyle="1" w:styleId="CharTok">
@@ -6861,6 +6933,7 @@
       <w:color w:val="4070A0"/>
       <w:sz w:val="22"/>
       <w:szCs w:val="22"/>
+      <w:lang w:val="en-GB"/>
     </w:rPr>
   </w:style>
   <w:style w:type="character" w:customStyle="1" w:styleId="SpecialCharTok">
@@ -6872,6 +6945,7 @@
       <w:color w:val="4070A0"/>
       <w:sz w:val="22"/>
       <w:szCs w:val="22"/>
+      <w:lang w:val="en-GB"/>
     </w:rPr>
   </w:style>
   <w:style w:type="character" w:customStyle="1" w:styleId="StringTok">
@@ -6883,6 +6957,7 @@
       <w:color w:val="4070A0"/>
       <w:sz w:val="22"/>
       <w:szCs w:val="22"/>
+      <w:lang w:val="en-GB"/>
     </w:rPr>
   </w:style>
   <w:style w:type="character" w:customStyle="1" w:styleId="VerbatimStringTok">
@@ -6894,6 +6969,7 @@
       <w:color w:val="4070A0"/>
       <w:sz w:val="22"/>
       <w:szCs w:val="22"/>
+      <w:lang w:val="en-GB"/>
     </w:rPr>
   </w:style>
   <w:style w:type="character" w:customStyle="1" w:styleId="SpecialStringTok">
@@ -6905,6 +6981,7 @@
       <w:color w:val="BB6688"/>
       <w:sz w:val="22"/>
       <w:szCs w:val="22"/>
+      <w:lang w:val="en-GB"/>
     </w:rPr>
   </w:style>
   <w:style w:type="character" w:customStyle="1" w:styleId="ImportTok">
@@ -6915,6 +6992,7 @@
       <w:b/>
       <w:sz w:val="22"/>
       <w:szCs w:val="22"/>
+      <w:lang w:val="en-GB"/>
     </w:rPr>
   </w:style>
   <w:style w:type="character" w:customStyle="1" w:styleId="CommentTok">
@@ -6927,6 +7005,7 @@
       <w:color w:val="60A0B0"/>
       <w:sz w:val="22"/>
       <w:szCs w:val="22"/>
+      <w:lang w:val="en-GB"/>
     </w:rPr>
   </w:style>
   <w:style w:type="character" w:customStyle="1" w:styleId="DocumentationTok">
@@ -6939,6 +7018,7 @@
       <w:color w:val="BA2121"/>
       <w:sz w:val="22"/>
       <w:szCs w:val="22"/>
+      <w:lang w:val="en-GB"/>
     </w:rPr>
   </w:style>
   <w:style w:type="character" w:customStyle="1" w:styleId="AnnotationTok">
@@ -6951,6 +7031,7 @@
       <w:color w:val="60A0B0"/>
       <w:sz w:val="22"/>
       <w:szCs w:val="22"/>
+      <w:lang w:val="en-GB"/>
     </w:rPr>
   </w:style>
   <w:style w:type="character" w:customStyle="1" w:styleId="CommentVarTok">
@@ -6963,6 +7044,7 @@
       <w:color w:val="60A0B0"/>
       <w:sz w:val="22"/>
       <w:szCs w:val="22"/>
+      <w:lang w:val="en-GB"/>
     </w:rPr>
   </w:style>
   <w:style w:type="character" w:customStyle="1" w:styleId="OtherTok">
@@ -6974,6 +7056,7 @@
       <w:color w:val="007020"/>
       <w:sz w:val="22"/>
       <w:szCs w:val="22"/>
+      <w:lang w:val="en-GB"/>
     </w:rPr>
   </w:style>
   <w:style w:type="character" w:customStyle="1" w:styleId="FunctionTok">
@@ -6985,6 +7068,7 @@
       <w:color w:val="06287E"/>
       <w:sz w:val="22"/>
       <w:szCs w:val="22"/>
+      <w:lang w:val="en-GB"/>
     </w:rPr>
   </w:style>
   <w:style w:type="character" w:customStyle="1" w:styleId="VariableTok">
@@ -6996,6 +7080,7 @@
       <w:color w:val="19177C"/>
       <w:sz w:val="22"/>
       <w:szCs w:val="22"/>
+      <w:lang w:val="en-GB"/>
     </w:rPr>
   </w:style>
   <w:style w:type="character" w:customStyle="1" w:styleId="ControlFlowTok">
@@ -7007,6 +7092,7 @@
       <w:color w:val="007020"/>
       <w:sz w:val="22"/>
       <w:szCs w:val="22"/>
+      <w:lang w:val="en-GB"/>
     </w:rPr>
   </w:style>
   <w:style w:type="character" w:customStyle="1" w:styleId="OperatorTok">
@@ -7018,6 +7104,7 @@
       <w:color w:val="666666"/>
       <w:sz w:val="22"/>
       <w:szCs w:val="22"/>
+      <w:lang w:val="en-GB"/>
     </w:rPr>
   </w:style>
   <w:style w:type="character" w:customStyle="1" w:styleId="BuiltInTok">
@@ -7028,6 +7115,7 @@
       <w:b/>
       <w:sz w:val="22"/>
       <w:szCs w:val="22"/>
+      <w:lang w:val="en-GB"/>
     </w:rPr>
   </w:style>
   <w:style w:type="character" w:customStyle="1" w:styleId="ExtensionTok">
@@ -7038,6 +7126,7 @@
       <w:b/>
       <w:sz w:val="22"/>
       <w:szCs w:val="22"/>
+      <w:lang w:val="en-GB"/>
     </w:rPr>
   </w:style>
   <w:style w:type="character" w:customStyle="1" w:styleId="PreprocessorTok">
@@ -7049,6 +7138,7 @@
       <w:color w:val="BC7A00"/>
       <w:sz w:val="22"/>
       <w:szCs w:val="22"/>
+      <w:lang w:val="en-GB"/>
     </w:rPr>
   </w:style>
   <w:style w:type="character" w:customStyle="1" w:styleId="AttributeTok">
@@ -7060,6 +7150,7 @@
       <w:color w:val="7D9029"/>
       <w:sz w:val="22"/>
       <w:szCs w:val="22"/>
+      <w:lang w:val="en-GB"/>
     </w:rPr>
   </w:style>
   <w:style w:type="character" w:customStyle="1" w:styleId="RegionMarkerTok">
@@ -7070,6 +7161,7 @@
       <w:b/>
       <w:sz w:val="22"/>
       <w:szCs w:val="22"/>
+      <w:lang w:val="en-GB"/>
     </w:rPr>
   </w:style>
   <w:style w:type="character" w:customStyle="1" w:styleId="InformationTok">
@@ -7082,6 +7174,7 @@
       <w:color w:val="60A0B0"/>
       <w:sz w:val="22"/>
       <w:szCs w:val="22"/>
+      <w:lang w:val="en-GB"/>
     </w:rPr>
   </w:style>
   <w:style w:type="character" w:customStyle="1" w:styleId="WarningTok">
@@ -7094,6 +7187,7 @@
       <w:color w:val="60A0B0"/>
       <w:sz w:val="22"/>
       <w:szCs w:val="22"/>
+      <w:lang w:val="en-GB"/>
     </w:rPr>
   </w:style>
   <w:style w:type="character" w:customStyle="1" w:styleId="AlertTok">
@@ -7105,6 +7199,7 @@
       <w:color w:val="FF0000"/>
       <w:sz w:val="22"/>
       <w:szCs w:val="22"/>
+      <w:lang w:val="en-GB"/>
     </w:rPr>
   </w:style>
   <w:style w:type="character" w:customStyle="1" w:styleId="ErrorTok">
@@ -7116,6 +7211,7 @@
       <w:color w:val="FF0000"/>
       <w:sz w:val="22"/>
       <w:szCs w:val="22"/>
+      <w:lang w:val="en-GB"/>
     </w:rPr>
   </w:style>
   <w:style w:type="character" w:customStyle="1" w:styleId="NormalTok">
@@ -7126,6 +7222,7 @@
       <w:b/>
       <w:sz w:val="22"/>
       <w:szCs w:val="22"/>
+      <w:lang w:val="en-GB"/>
     </w:rPr>
   </w:style>
   <w:style w:type="character" w:customStyle="1" w:styleId="BodyTextChar">
